--- a/Doc/7. Java 流(Stream)、文件(File)和IO.docx
+++ b/Doc/7. Java 流(Stream)、文件(File)和IO.docx
@@ -222,6 +222,19 @@
         </w:numPr>
         <w:jc w:val="both"/>
         <w:rPr>
+          <w:rFonts w:hint="default" w:ascii="Helvetica" w:hAnsi="Helvetica" w:eastAsia="Helvetica" w:cs="Helvetica"/>
+          <w:i w:val="0"/>
+          <w:caps w:val="0"/>
+          <w:color w:val="333333"/>
+          <w:spacing w:val="0"/>
+          <w:sz w:val="19"/>
+          <w:szCs w:val="19"/>
+          <w:shd w:val="clear" w:fill="FFFFFF"/>
+          <w:lang w:val="en-US"/>
+        </w:rPr>
+      </w:pPr>
+      <w:r>
+        <w:rPr>
           <w:rFonts w:hint="eastAsia" w:ascii="Helvetica" w:hAnsi="Helvetica" w:eastAsia="宋体" w:cs="Helvetica"/>
           <w:b/>
           <w:bCs/>
@@ -234,6 +247,135 @@
           <w:shd w:val="clear" w:fill="FFFFFF"/>
           <w:lang w:val="en-US" w:eastAsia="zh-CN"/>
         </w:rPr>
+        <w:t>读取控制台输入：</w:t>
+      </w:r>
+    </w:p>
+    <w:p>
+      <w:pPr>
+        <w:widowControl w:val="0"/>
+        <w:numPr>
+          <w:numId w:val="0"/>
+        </w:numPr>
+        <w:ind w:firstLine="420" w:firstLineChars="0"/>
+        <w:jc w:val="both"/>
+        <w:rPr>
+          <w:rFonts w:hint="default" w:ascii="Helvetica" w:hAnsi="Helvetica" w:eastAsia="Helvetica" w:cs="Helvetica"/>
+          <w:i w:val="0"/>
+          <w:caps w:val="0"/>
+          <w:color w:val="333333"/>
+          <w:spacing w:val="0"/>
+          <w:sz w:val="19"/>
+          <w:szCs w:val="19"/>
+          <w:shd w:val="clear" w:fill="FFFFFF"/>
+          <w:lang w:val="en-US"/>
+        </w:rPr>
+      </w:pPr>
+      <w:r>
+        <w:drawing>
+          <wp:inline distT="0" distB="0" distL="114300" distR="114300">
+            <wp:extent cx="5267325" cy="1712595"/>
+            <wp:effectExtent l="0" t="0" r="9525" b="1905"/>
+            <wp:docPr id="2" name="图片 2"/>
+            <wp:cNvGraphicFramePr>
+              <a:graphicFrameLocks xmlns:a="http://schemas.openxmlformats.org/drawingml/2006/main" noChangeAspect="1"/>
+            </wp:cNvGraphicFramePr>
+            <a:graphic xmlns:a="http://schemas.openxmlformats.org/drawingml/2006/main">
+              <a:graphicData uri="http://schemas.openxmlformats.org/drawingml/2006/picture">
+                <pic:pic xmlns:pic="http://schemas.openxmlformats.org/drawingml/2006/picture">
+                  <pic:nvPicPr>
+                    <pic:cNvPr id="2" name="图片 2"/>
+                    <pic:cNvPicPr>
+                      <a:picLocks noChangeAspect="1"/>
+                    </pic:cNvPicPr>
+                  </pic:nvPicPr>
+                  <pic:blipFill>
+                    <a:blip r:embed="rId4"/>
+                    <a:stretch>
+                      <a:fillRect/>
+                    </a:stretch>
+                  </pic:blipFill>
+                  <pic:spPr>
+                    <a:xfrm>
+                      <a:off x="0" y="0"/>
+                      <a:ext cx="5267325" cy="1712595"/>
+                    </a:xfrm>
+                    <a:prstGeom prst="rect">
+                      <a:avLst/>
+                    </a:prstGeom>
+                    <a:noFill/>
+                    <a:ln>
+                      <a:noFill/>
+                    </a:ln>
+                  </pic:spPr>
+                </pic:pic>
+              </a:graphicData>
+            </a:graphic>
+          </wp:inline>
+        </w:drawing>
+      </w:r>
+    </w:p>
+    <w:p>
+      <w:pPr>
+        <w:widowControl w:val="0"/>
+        <w:numPr>
+          <w:numId w:val="0"/>
+        </w:numPr>
+        <w:ind w:firstLine="420" w:firstLineChars="0"/>
+        <w:jc w:val="both"/>
+        <w:rPr>
+          <w:rFonts w:hint="default" w:ascii="Helvetica" w:hAnsi="Helvetica" w:eastAsia="Helvetica" w:cs="Helvetica"/>
+          <w:i w:val="0"/>
+          <w:caps w:val="0"/>
+          <w:color w:val="333333"/>
+          <w:spacing w:val="0"/>
+          <w:sz w:val="19"/>
+          <w:szCs w:val="19"/>
+          <w:shd w:val="clear" w:fill="FFFFFF"/>
+          <w:lang w:val="en-US"/>
+        </w:rPr>
+      </w:pPr>
+    </w:p>
+    <w:p>
+      <w:pPr>
+        <w:widowControl w:val="0"/>
+        <w:numPr>
+          <w:numId w:val="0"/>
+        </w:numPr>
+        <w:ind w:firstLine="420" w:firstLineChars="0"/>
+        <w:jc w:val="both"/>
+        <w:rPr>
+          <w:rFonts w:hint="default" w:ascii="Helvetica" w:hAnsi="Helvetica" w:eastAsia="Helvetica" w:cs="Helvetica"/>
+          <w:i w:val="0"/>
+          <w:caps w:val="0"/>
+          <w:color w:val="333333"/>
+          <w:spacing w:val="0"/>
+          <w:sz w:val="19"/>
+          <w:szCs w:val="19"/>
+          <w:shd w:val="clear" w:fill="FFFFFF"/>
+          <w:lang w:val="en-US"/>
+        </w:rPr>
+      </w:pPr>
+    </w:p>
+    <w:p>
+      <w:pPr>
+        <w:widowControl w:val="0"/>
+        <w:numPr>
+          <w:numId w:val="0"/>
+        </w:numPr>
+        <w:jc w:val="both"/>
+        <w:rPr>
+          <w:rFonts w:hint="default" w:ascii="Helvetica" w:hAnsi="Helvetica" w:eastAsia="宋体" w:cs="Helvetica"/>
+          <w:b/>
+          <w:bCs/>
+          <w:i w:val="0"/>
+          <w:caps w:val="0"/>
+          <w:color w:val="333333"/>
+          <w:spacing w:val="0"/>
+          <w:sz w:val="19"/>
+          <w:szCs w:val="19"/>
+          <w:shd w:val="clear" w:fill="FFFFFF"/>
+          <w:lang w:val="en-US" w:eastAsia="zh-CN"/>
+        </w:rPr>
       </w:pPr>
       <w:r>
         <w:rPr>
@@ -249,166 +391,9 @@
           <w:shd w:val="clear" w:fill="FFFFFF"/>
           <w:lang w:val="en-US" w:eastAsia="zh-CN"/>
         </w:rPr>
-        <w:t>读取控制台输入：</w:t>
-      </w:r>
-    </w:p>
-    <w:p>
-      <w:pPr>
-        <w:widowControl w:val="0"/>
-        <w:numPr>
-          <w:numId w:val="0"/>
-        </w:numPr>
-        <w:ind w:firstLine="420" w:firstLineChars="0"/>
-        <w:jc w:val="both"/>
-        <w:rPr>
-          <w:rFonts w:ascii="Helvetica" w:hAnsi="Helvetica" w:eastAsia="Helvetica" w:cs="Helvetica"/>
-          <w:i w:val="0"/>
-          <w:caps w:val="0"/>
-          <w:color w:val="333333"/>
-          <w:spacing w:val="0"/>
-          <w:sz w:val="19"/>
-          <w:szCs w:val="19"/>
-          <w:shd w:val="clear" w:fill="FFFFFF"/>
-        </w:rPr>
-      </w:pPr>
-      <w:r>
-        <w:rPr>
-          <w:rFonts w:ascii="Helvetica" w:hAnsi="Helvetica" w:eastAsia="Helvetica" w:cs="Helvetica"/>
-          <w:i w:val="0"/>
-          <w:caps w:val="0"/>
-          <w:color w:val="333333"/>
-          <w:spacing w:val="0"/>
-          <w:sz w:val="19"/>
-          <w:szCs w:val="19"/>
-          <w:shd w:val="clear" w:fill="FFFFFF"/>
-        </w:rPr>
-        <w:t>Java 的控制台输入由 System.in 完成。</w:t>
-      </w:r>
-    </w:p>
-    <w:p>
-      <w:pPr>
-        <w:widowControl w:val="0"/>
-        <w:numPr>
-          <w:numId w:val="0"/>
-        </w:numPr>
-        <w:ind w:firstLine="420" w:firstLineChars="0"/>
-        <w:jc w:val="both"/>
-        <w:rPr>
-          <w:rFonts w:hint="default" w:ascii="Helvetica" w:hAnsi="Helvetica" w:eastAsia="Helvetica" w:cs="Helvetica"/>
-          <w:i w:val="0"/>
-          <w:caps w:val="0"/>
-          <w:color w:val="333333"/>
-          <w:spacing w:val="0"/>
-          <w:sz w:val="19"/>
-          <w:szCs w:val="19"/>
-          <w:shd w:val="clear" w:fill="FFFFFF"/>
-          <w:lang w:val="en-US"/>
-        </w:rPr>
-      </w:pPr>
-    </w:p>
-    <w:p>
-      <w:pPr>
-        <w:widowControl w:val="0"/>
-        <w:numPr>
-          <w:numId w:val="0"/>
-        </w:numPr>
-        <w:ind w:firstLine="420" w:firstLineChars="0"/>
-        <w:jc w:val="both"/>
-        <w:rPr>
-          <w:rFonts w:hint="default" w:ascii="Helvetica" w:hAnsi="Helvetica" w:eastAsia="Helvetica" w:cs="Helvetica"/>
-          <w:i w:val="0"/>
-          <w:caps w:val="0"/>
-          <w:color w:val="333333"/>
-          <w:spacing w:val="0"/>
-          <w:sz w:val="19"/>
-          <w:szCs w:val="19"/>
-          <w:shd w:val="clear" w:fill="FFFFFF"/>
-          <w:lang w:val="en-US"/>
-        </w:rPr>
-      </w:pPr>
-    </w:p>
-    <w:p>
-      <w:pPr>
-        <w:widowControl w:val="0"/>
-        <w:numPr>
-          <w:numId w:val="0"/>
-        </w:numPr>
-        <w:ind w:firstLine="420" w:firstLineChars="0"/>
-        <w:jc w:val="both"/>
-        <w:rPr>
-          <w:rFonts w:hint="default" w:ascii="Helvetica" w:hAnsi="Helvetica" w:eastAsia="Helvetica" w:cs="Helvetica"/>
-          <w:i w:val="0"/>
-          <w:caps w:val="0"/>
-          <w:color w:val="333333"/>
-          <w:spacing w:val="0"/>
-          <w:sz w:val="19"/>
-          <w:szCs w:val="19"/>
-          <w:shd w:val="clear" w:fill="FFFFFF"/>
-          <w:lang w:val="en-US"/>
-        </w:rPr>
-      </w:pPr>
-    </w:p>
-    <w:p>
-      <w:pPr>
-        <w:widowControl w:val="0"/>
-        <w:numPr>
-          <w:numId w:val="0"/>
-        </w:numPr>
-        <w:ind w:firstLine="420" w:firstLineChars="0"/>
-        <w:jc w:val="both"/>
-        <w:rPr>
-          <w:rFonts w:hint="default" w:ascii="Helvetica" w:hAnsi="Helvetica" w:eastAsia="Helvetica" w:cs="Helvetica"/>
-          <w:i w:val="0"/>
-          <w:caps w:val="0"/>
-          <w:color w:val="333333"/>
-          <w:spacing w:val="0"/>
-          <w:sz w:val="19"/>
-          <w:szCs w:val="19"/>
-          <w:shd w:val="clear" w:fill="FFFFFF"/>
-          <w:lang w:val="en-US"/>
-        </w:rPr>
-      </w:pPr>
-    </w:p>
-    <w:p>
-      <w:pPr>
-        <w:widowControl w:val="0"/>
-        <w:numPr>
-          <w:numId w:val="0"/>
-        </w:numPr>
-        <w:jc w:val="both"/>
-        <w:rPr>
-          <w:rFonts w:hint="eastAsia" w:ascii="Helvetica" w:hAnsi="Helvetica" w:eastAsia="宋体" w:cs="Helvetica"/>
-          <w:b/>
-          <w:bCs/>
-          <w:i w:val="0"/>
-          <w:caps w:val="0"/>
-          <w:color w:val="333333"/>
-          <w:spacing w:val="0"/>
-          <w:sz w:val="19"/>
-          <w:szCs w:val="19"/>
-          <w:shd w:val="clear" w:fill="FFFFFF"/>
-          <w:lang w:val="en-US" w:eastAsia="zh-CN"/>
-        </w:rPr>
-      </w:pPr>
-      <w:bookmarkStart w:id="0" w:name="_GoBack"/>
-      <w:r>
-        <w:rPr>
-          <w:rFonts w:hint="eastAsia" w:ascii="Helvetica" w:hAnsi="Helvetica" w:eastAsia="宋体" w:cs="Helvetica"/>
-          <w:b/>
-          <w:bCs/>
-          <w:i w:val="0"/>
-          <w:caps w:val="0"/>
-          <w:color w:val="333333"/>
-          <w:spacing w:val="0"/>
-          <w:sz w:val="19"/>
-          <w:szCs w:val="19"/>
-          <w:shd w:val="clear" w:fill="FFFFFF"/>
-          <w:lang w:val="en-US" w:eastAsia="zh-CN"/>
-        </w:rPr>
-        <w:t>读写文件</w:t>
-      </w:r>
-    </w:p>
-    <w:bookmarkEnd w:id="0"/>
+        <w:t>读写文件：</w:t>
+      </w:r>
+    </w:p>
     <w:p>
       <w:pPr>
         <w:widowControl w:val="0"/>
@@ -452,7 +437,7 @@
                     </pic:cNvPicPr>
                   </pic:nvPicPr>
                   <pic:blipFill>
-                    <a:blip r:embed="rId4"/>
+                    <a:blip r:embed="rId5"/>
                     <a:stretch>
                       <a:fillRect/>
                     </a:stretch>
@@ -476,6 +461,8 @@
           </wp:inline>
         </w:drawing>
       </w:r>
+      <w:bookmarkStart w:id="0" w:name="_GoBack"/>
+      <w:bookmarkEnd w:id="0"/>
     </w:p>
     <w:sectPr>
       <w:pgSz w:w="11906" w:h="16838"/>
